--- a/heures-restantes + questions.docx
+++ b/heures-restantes + questions.docx
@@ -46,6 +46,16 @@
     <w:p>
       <w:r>
         <w:t>06/03 reste 2h</w:t>
+      </w:r>
+    </w:p>
+    <w:p>
+      <w:r>
+        <w:t>7/03 0</w:t>
+      </w:r>
+    </w:p>
+    <w:p>
+      <w:r>
+        <w:t>11/03/2025 reste 8h</w:t>
       </w:r>
     </w:p>
     <w:p/>
@@ -131,12 +141,12 @@
     </w:p>
     <w:p>
       <w:r>
+        <w:lastRenderedPageBreak/>
         <w:t>Pk ce resonnement ?</w:t>
       </w:r>
     </w:p>
     <w:p>
       <w:r>
-        <w:lastRenderedPageBreak/>
         <w:t>C’est bundle etc.. qui permet d’utiliser les vues ?</w:t>
       </w:r>
       <w:r>

--- a/heures-restantes + questions.docx
+++ b/heures-restantes + questions.docx
@@ -58,6 +58,27 @@
         <w:t>11/03/2025 reste 8h</w:t>
       </w:r>
     </w:p>
+    <w:p>
+      <w:r>
+        <w:t>12/03 6h</w:t>
+      </w:r>
+    </w:p>
+    <w:p>
+      <w:r>
+        <w:t xml:space="preserve">13-03-&gt;4h </w:t>
+      </w:r>
+    </w:p>
+    <w:p>
+      <w:r>
+        <w:t>16/03-&gt;2h</w:t>
+      </w:r>
+    </w:p>
+    <w:p>
+      <w:r>
+        <w:t>18/03-&gt;0h</w:t>
+      </w:r>
+    </w:p>
+    <w:p/>
     <w:p/>
     <w:p>
       <w:r>
@@ -109,23 +130,57 @@
     <w:p/>
     <w:p>
       <w:r>
-        <w:t>Public/privée protected …</w:t>
-      </w:r>
-    </w:p>
-    <w:p>
-      <w:r>
-        <w:t>Quand partage travail si tout en public les autres developpeur</w:t>
+        <w:t xml:space="preserve">Public/privée </w:t>
+      </w:r>
+      <w:proofErr w:type="spellStart"/>
+      <w:r>
+        <w:t>protected</w:t>
+      </w:r>
+      <w:proofErr w:type="spellEnd"/>
+      <w:r>
+        <w:t xml:space="preserve"> …</w:t>
+      </w:r>
+    </w:p>
+    <w:p>
+      <w:r>
+        <w:t xml:space="preserve">Quand partage travail si tout en public les autres </w:t>
+      </w:r>
+      <w:proofErr w:type="spellStart"/>
+      <w:r>
+        <w:t>developpeur</w:t>
       </w:r>
       <w:r>
         <w:t>s</w:t>
       </w:r>
+      <w:proofErr w:type="spellEnd"/>
       <w:r>
         <w:t xml:space="preserve"> ne sauront pas ce qu’ils peuvent ou ne peuvent/doivent pas modifier.</w:t>
       </w:r>
     </w:p>
     <w:p>
-      <w:r>
-        <w:t xml:space="preserve">Lorqu’ils regarderont les classes, ils seront que les functions en private ne doivent </w:t>
+      <w:proofErr w:type="spellStart"/>
+      <w:r>
+        <w:t>Lorqu’ils</w:t>
+      </w:r>
+      <w:proofErr w:type="spellEnd"/>
+      <w:r>
+        <w:t xml:space="preserve"> regarderont les classes, ils seront que les </w:t>
+      </w:r>
+      <w:proofErr w:type="spellStart"/>
+      <w:r>
+        <w:t>functions</w:t>
+      </w:r>
+      <w:proofErr w:type="spellEnd"/>
+      <w:r>
+        <w:t xml:space="preserve"> en </w:t>
+      </w:r>
+      <w:proofErr w:type="spellStart"/>
+      <w:r>
+        <w:t>private</w:t>
+      </w:r>
+      <w:proofErr w:type="spellEnd"/>
+      <w:r>
+        <w:t xml:space="preserve"> ne doivent </w:t>
       </w:r>
       <w:r>
         <w:t>pas</w:t>
@@ -141,8 +196,15 @@
     </w:p>
     <w:p>
       <w:r>
-        <w:lastRenderedPageBreak/>
-        <w:t>Pk ce resonnement ?</w:t>
+        <w:t xml:space="preserve">Pk ce </w:t>
+      </w:r>
+      <w:proofErr w:type="spellStart"/>
+      <w:r>
+        <w:t>resonnement</w:t>
+      </w:r>
+      <w:proofErr w:type="spellEnd"/>
+      <w:r>
+        <w:t> ?</w:t>
       </w:r>
     </w:p>
     <w:p>

--- a/heures-restantes + questions.docx
+++ b/heures-restantes + questions.docx
@@ -5,84 +5,15 @@
     <w:p/>
     <w:p>
       <w:r>
-        <w:t>Reste 8/10 le 20/02/2025</w:t>
-      </w:r>
-    </w:p>
-    <w:p>
-      <w:r>
-        <w:t>Reste 6/10 le 21/02/2025</w:t>
-      </w:r>
-    </w:p>
-    <w:p>
-      <w:r>
-        <w:t>24/02/2025 reste 4/10</w:t>
-      </w:r>
-    </w:p>
-    <w:p>
-      <w:r>
-        <w:t>27/02 reste 2heure</w:t>
-      </w:r>
-    </w:p>
-    <w:p>
-      <w:r>
-        <w:t>28/02 reste 0</w:t>
-      </w:r>
-    </w:p>
-    <w:p>
-      <w:r>
-        <w:t>1/03 reste 8heures</w:t>
-      </w:r>
-    </w:p>
-    <w:p>
-      <w:r>
-        <w:t>03/02 reste 6h</w:t>
-      </w:r>
-    </w:p>
-    <w:p>
-      <w:r>
-        <w:t>04/03 reste 4h</w:t>
-      </w:r>
-    </w:p>
-    <w:p>
-      <w:r>
-        <w:t>06/03 reste 2h</w:t>
-      </w:r>
-    </w:p>
-    <w:p>
-      <w:r>
-        <w:t>7/03 0</w:t>
-      </w:r>
-    </w:p>
-    <w:p>
-      <w:r>
-        <w:t>11/03/2025 reste 8h</w:t>
-      </w:r>
-    </w:p>
-    <w:p>
-      <w:r>
-        <w:t>12/03 6h</w:t>
-      </w:r>
-    </w:p>
-    <w:p>
-      <w:r>
-        <w:t xml:space="preserve">13-03-&gt;4h </w:t>
-      </w:r>
-    </w:p>
-    <w:p>
-      <w:r>
-        <w:t>16/03-&gt;2h</w:t>
-      </w:r>
-    </w:p>
-    <w:p>
-      <w:r>
-        <w:t>18/03-&gt;0h</w:t>
-      </w:r>
-    </w:p>
-    <w:p/>
-    <w:p/>
-    <w:p>
-      <w:r>
-        <w:t>Utilisation annotations  pour route ?</w:t>
+        <w:t xml:space="preserve">Utilisation </w:t>
+      </w:r>
+      <w:proofErr w:type="gramStart"/>
+      <w:r>
+        <w:t>annotations  pour</w:t>
+      </w:r>
+      <w:proofErr w:type="gramEnd"/>
+      <w:r>
+        <w:t xml:space="preserve"> route ?</w:t>
       </w:r>
     </w:p>
     <w:p>
@@ -209,7 +140,23 @@
     </w:p>
     <w:p>
       <w:r>
-        <w:t>C’est bundle etc.. qui permet d’utiliser les vues ?</w:t>
+        <w:t xml:space="preserve">C’est bundle </w:t>
+      </w:r>
+      <w:proofErr w:type="gramStart"/>
+      <w:r>
+        <w:t>etc..</w:t>
+      </w:r>
+      <w:proofErr w:type="gramEnd"/>
+      <w:r>
+        <w:t xml:space="preserve"> </w:t>
+      </w:r>
+      <w:proofErr w:type="gramStart"/>
+      <w:r>
+        <w:t>qui</w:t>
+      </w:r>
+      <w:proofErr w:type="gramEnd"/>
+      <w:r>
+        <w:t xml:space="preserve"> permet d’utiliser les vues ?</w:t>
       </w:r>
       <w:r>
         <w:rPr>

--- a/heures-restantes + questions.docx
+++ b/heures-restantes + questions.docx
@@ -5,15 +5,109 @@
     <w:p/>
     <w:p>
       <w:r>
-        <w:t xml:space="preserve">Utilisation </w:t>
-      </w:r>
-      <w:proofErr w:type="gramStart"/>
-      <w:r>
-        <w:t>annotations  pour</w:t>
-      </w:r>
-      <w:proofErr w:type="gramEnd"/>
-      <w:r>
-        <w:t xml:space="preserve"> route ?</w:t>
+        <w:t>Reste 8/10 le 20/02/2025</w:t>
+      </w:r>
+    </w:p>
+    <w:p>
+      <w:r>
+        <w:t>Reste 6/10 le 21/02/2025</w:t>
+      </w:r>
+    </w:p>
+    <w:p>
+      <w:r>
+        <w:t>24/02/2025 reste 4/10</w:t>
+      </w:r>
+    </w:p>
+    <w:p>
+      <w:r>
+        <w:t>27/02 reste 2heure</w:t>
+      </w:r>
+    </w:p>
+    <w:p>
+      <w:r>
+        <w:t>28/02 reste 0</w:t>
+      </w:r>
+    </w:p>
+    <w:p>
+      <w:r>
+        <w:t>1/03 reste 8heures</w:t>
+      </w:r>
+    </w:p>
+    <w:p>
+      <w:r>
+        <w:t>03/02 reste 6h</w:t>
+      </w:r>
+    </w:p>
+    <w:p>
+      <w:r>
+        <w:t>04/03 reste 4h</w:t>
+      </w:r>
+    </w:p>
+    <w:p>
+      <w:r>
+        <w:t>06/03 reste 2h</w:t>
+      </w:r>
+    </w:p>
+    <w:p>
+      <w:r>
+        <w:t>7/03 0</w:t>
+      </w:r>
+    </w:p>
+    <w:p>
+      <w:r>
+        <w:t>11/03/2025 reste 8h</w:t>
+      </w:r>
+    </w:p>
+    <w:p>
+      <w:r>
+        <w:t>12/03 6h</w:t>
+      </w:r>
+    </w:p>
+    <w:p>
+      <w:r>
+        <w:t xml:space="preserve">13-03-&gt;4h </w:t>
+      </w:r>
+    </w:p>
+    <w:p>
+      <w:r>
+        <w:t>16/03-&gt;2h</w:t>
+      </w:r>
+    </w:p>
+    <w:p>
+      <w:r>
+        <w:t>18/03-&gt;0h</w:t>
+      </w:r>
+    </w:p>
+    <w:p>
+      <w:r>
+        <w:t>21/03 reste 8h</w:t>
+      </w:r>
+    </w:p>
+    <w:p>
+      <w:r>
+        <w:t>24/03 -&gt; 6h</w:t>
+      </w:r>
+    </w:p>
+    <w:p>
+      <w:r>
+        <w:t>27/03 -&gt;4h</w:t>
+      </w:r>
+    </w:p>
+    <w:p>
+      <w:r>
+        <w:t>28/03/ -&gt; 2h</w:t>
+      </w:r>
+    </w:p>
+    <w:p>
+      <w:r>
+        <w:t>31/03 -&gt; 0h</w:t>
+      </w:r>
+    </w:p>
+    <w:p/>
+    <w:p/>
+    <w:p>
+      <w:r>
+        <w:t>Utilisation annotations  pour route ?</w:t>
       </w:r>
     </w:p>
     <w:p>
@@ -140,23 +234,7 @@
     </w:p>
     <w:p>
       <w:r>
-        <w:t xml:space="preserve">C’est bundle </w:t>
-      </w:r>
-      <w:proofErr w:type="gramStart"/>
-      <w:r>
-        <w:t>etc..</w:t>
-      </w:r>
-      <w:proofErr w:type="gramEnd"/>
-      <w:r>
-        <w:t xml:space="preserve"> </w:t>
-      </w:r>
-      <w:proofErr w:type="gramStart"/>
-      <w:r>
-        <w:t>qui</w:t>
-      </w:r>
-      <w:proofErr w:type="gramEnd"/>
-      <w:r>
-        <w:t xml:space="preserve"> permet d’utiliser les vues ?</w:t>
+        <w:t>C’est bundle etc.. qui permet d’utiliser les vues ?</w:t>
       </w:r>
       <w:r>
         <w:rPr>

--- a/heures-restantes + questions.docx
+++ b/heures-restantes + questions.docx
@@ -103,7 +103,43 @@
         <w:t>31/03 -&gt; 0h</w:t>
       </w:r>
     </w:p>
-    <w:p/>
+    <w:p>
+      <w:r>
+        <w:t xml:space="preserve">3/04-&gt; </w:t>
+      </w:r>
+      <w:r>
+        <w:t>8</w:t>
+      </w:r>
+      <w:r>
+        <w:t>h</w:t>
+      </w:r>
+    </w:p>
+    <w:p>
+      <w:r>
+        <w:t>4/4-&gt;</w:t>
+      </w:r>
+      <w:r>
+        <w:t>6</w:t>
+      </w:r>
+      <w:r>
+        <w:t>h</w:t>
+      </w:r>
+    </w:p>
+    <w:p>
+      <w:r>
+        <w:t>7/04-&gt;4h</w:t>
+      </w:r>
+    </w:p>
+    <w:p>
+      <w:r>
+        <w:t>10/04/2025 -&gt;2h</w:t>
+      </w:r>
+    </w:p>
+    <w:p>
+      <w:r>
+        <w:t>15/04/2025 -&gt; 0h</w:t>
+      </w:r>
+    </w:p>
     <w:p/>
     <w:p>
       <w:r>
@@ -155,57 +191,23 @@
     <w:p/>
     <w:p>
       <w:r>
-        <w:t xml:space="preserve">Public/privée </w:t>
-      </w:r>
-      <w:proofErr w:type="spellStart"/>
-      <w:r>
-        <w:t>protected</w:t>
-      </w:r>
-      <w:proofErr w:type="spellEnd"/>
-      <w:r>
-        <w:t xml:space="preserve"> …</w:t>
-      </w:r>
-    </w:p>
-    <w:p>
-      <w:r>
-        <w:t xml:space="preserve">Quand partage travail si tout en public les autres </w:t>
-      </w:r>
-      <w:proofErr w:type="spellStart"/>
-      <w:r>
-        <w:t>developpeur</w:t>
+        <w:t>Public/privée protected …</w:t>
+      </w:r>
+    </w:p>
+    <w:p>
+      <w:r>
+        <w:t>Quand partage travail si tout en public les autres developpeur</w:t>
       </w:r>
       <w:r>
         <w:t>s</w:t>
       </w:r>
-      <w:proofErr w:type="spellEnd"/>
       <w:r>
         <w:t xml:space="preserve"> ne sauront pas ce qu’ils peuvent ou ne peuvent/doivent pas modifier.</w:t>
       </w:r>
     </w:p>
     <w:p>
-      <w:proofErr w:type="spellStart"/>
-      <w:r>
-        <w:t>Lorqu’ils</w:t>
-      </w:r>
-      <w:proofErr w:type="spellEnd"/>
-      <w:r>
-        <w:t xml:space="preserve"> regarderont les classes, ils seront que les </w:t>
-      </w:r>
-      <w:proofErr w:type="spellStart"/>
-      <w:r>
-        <w:t>functions</w:t>
-      </w:r>
-      <w:proofErr w:type="spellEnd"/>
-      <w:r>
-        <w:t xml:space="preserve"> en </w:t>
-      </w:r>
-      <w:proofErr w:type="spellStart"/>
-      <w:r>
-        <w:t>private</w:t>
-      </w:r>
-      <w:proofErr w:type="spellEnd"/>
-      <w:r>
-        <w:t xml:space="preserve"> ne doivent </w:t>
+      <w:r>
+        <w:t xml:space="preserve">Lorqu’ils regarderont les classes, ils seront que les functions en private ne doivent </w:t>
       </w:r>
       <w:r>
         <w:t>pas</w:t>
@@ -221,15 +223,7 @@
     </w:p>
     <w:p>
       <w:r>
-        <w:t xml:space="preserve">Pk ce </w:t>
-      </w:r>
-      <w:proofErr w:type="spellStart"/>
-      <w:r>
-        <w:t>resonnement</w:t>
-      </w:r>
-      <w:proofErr w:type="spellEnd"/>
-      <w:r>
-        <w:t> ?</w:t>
+        <w:t>Pk ce resonnement ?</w:t>
       </w:r>
     </w:p>
     <w:p>
